--- a/Konzeption.docx
+++ b/Konzeption.docx
@@ -44,7 +44,12 @@
         <w:t xml:space="preserve"> </w:t>
       </w:r>
       <w:r>
-        <w:t xml:space="preserve">Das heißt, wenn der Nutzer ein Rezept auswählt, werden die Zutaten des Rezepts der Einkaufsliste hinzugefügt. </w:t>
+        <w:t xml:space="preserve">Das heißt, wenn der Nutzer ein Rezept auswählt, </w:t>
+      </w:r>
+      <w:bookmarkStart w:id="0" w:name="_GoBack"/>
+      <w:bookmarkEnd w:id="0"/>
+      <w:r>
+        <w:t xml:space="preserve">werden die Zutaten des Rezepts der Einkaufsliste hinzugefügt. </w:t>
       </w:r>
       <w:r>
         <w:t>Die Rezepte bestehen dabei aus verschiedenen Zutaten, welche der Nutzer ebenfalls zu einer Zutatenliste hinzufügen kann.</w:t>
@@ -345,7 +350,7 @@
       <w:r>
         <w:t xml:space="preserve"> Als Unterstützung für die Darstellung werden hierbei einzelne Komponenten von </w:t>
       </w:r>
-      <w:hyperlink r:id="rId5" w:history="1">
+      <w:hyperlink r:id="rId7" w:history="1">
         <w:r>
           <w:rPr>
             <w:rStyle w:val="Hyperlink"/>
@@ -570,11 +575,16 @@
           <w:numId w:val="1"/>
         </w:numPr>
       </w:pPr>
+      <w:proofErr w:type="gramStart"/>
       <w:r>
         <w:t>Button,</w:t>
       </w:r>
       <w:r>
-        <w:t xml:space="preserve">, eine Verlinkung zu der </w:t>
+        <w:t>,</w:t>
+      </w:r>
+      <w:proofErr w:type="gramEnd"/>
+      <w:r>
+        <w:t xml:space="preserve"> eine Verlinkung zu der </w:t>
       </w:r>
       <w:proofErr w:type="spellStart"/>
       <w:r>
@@ -1397,10 +1407,12 @@
         <w:t xml:space="preserve">Die Routing Komponenten übernimmt die Verlinkung der einzelnen Komponenten. Dabei wird wie vorher beschrieben der Header der </w:t>
       </w:r>
       <w:proofErr w:type="spellStart"/>
+      <w:proofErr w:type="gramStart"/>
       <w:r>
         <w:t>app.component</w:t>
       </w:r>
       <w:proofErr w:type="spellEnd"/>
+      <w:proofErr w:type="gramEnd"/>
       <w:r>
         <w:t xml:space="preserve"> immer auf jeder Webpage angezeigt. Somit tauscht der Router nur den zentralen Teil der Website bei Nutzung einer Verlinkung aus.</w:t>
       </w:r>
@@ -1895,10 +1907,7 @@
         <w:t>:</w:t>
       </w:r>
     </w:p>
-    <w:p>
-      <w:bookmarkStart w:id="0" w:name="_GoBack"/>
-      <w:bookmarkEnd w:id="0"/>
-    </w:p>
+    <w:p/>
     <w:p>
       <w:r>
         <w:rPr>
@@ -1920,7 +1929,7 @@
                     <pic:cNvPicPr/>
                   </pic:nvPicPr>
                   <pic:blipFill>
-                    <a:blip r:embed="rId6"/>
+                    <a:blip r:embed="rId8"/>
                     <a:stretch>
                       <a:fillRect/>
                     </a:stretch>
@@ -1942,6 +1951,7 @@
       </w:r>
     </w:p>
     <w:sectPr>
+      <w:headerReference w:type="default" r:id="rId9"/>
       <w:pgSz w:w="11906" w:h="16838"/>
       <w:pgMar w:top="1417" w:right="1417" w:bottom="1134" w:left="1417" w:header="708" w:footer="708" w:gutter="0"/>
       <w:cols w:space="708"/>
@@ -1949,6 +1959,69 @@
     </w:sectPr>
   </w:body>
 </w:document>
+</file>
+
+<file path=word/endnotes.xml><?xml version="1.0" encoding="utf-8"?>
+<w:endnotes xmlns:wpc="http://schemas.microsoft.com/office/word/2010/wordprocessingCanvas" xmlns:cx="http://schemas.microsoft.com/office/drawing/2014/chartex" xmlns:cx1="http://schemas.microsoft.com/office/drawing/2015/9/8/chartex" xmlns:cx2="http://schemas.microsoft.com/office/drawing/2015/10/21/chartex" xmlns:cx3="http://schemas.microsoft.com/office/drawing/2016/5/9/chartex" xmlns:cx4="http://schemas.microsoft.com/office/drawing/2016/5/10/chartex" xmlns:cx5="http://schemas.microsoft.com/office/drawing/2016/5/11/chartex" xmlns:cx6="http://schemas.microsoft.com/office/drawing/2016/5/12/chartex" xmlns:cx7="http://schemas.microsoft.com/office/drawing/2016/5/13/chartex" xmlns:cx8="http://schemas.microsoft.com/office/drawing/2016/5/14/chartex" xmlns:mc="http://schemas.openxmlformats.org/markup-compatibility/2006" xmlns:aink="http://schemas.microsoft.com/office/drawing/2016/ink" xmlns:am3d="http://schemas.microsoft.com/office/drawing/2017/model3d" xmlns:o="urn:schemas-microsoft-com:office:office" xmlns:r="http://schemas.openxmlformats.org/officeDocument/2006/relationships" xmlns:m="http://schemas.openxmlformats.org/officeDocument/2006/math" xmlns:v="urn:schemas-microsoft-com:vml" xmlns:wp14="http://schemas.microsoft.com/office/word/2010/wordprocessingDrawing" xmlns:wp="http://schemas.openxmlformats.org/drawingml/2006/wordprocessingDrawing" xmlns:w10="urn:schemas-microsoft-com:office:word" xmlns:w="http://schemas.openxmlformats.org/wordprocessingml/2006/main" xmlns:w14="http://schemas.microsoft.com/office/word/2010/wordml" xmlns:w15="http://schemas.microsoft.com/office/word/2012/wordml" xmlns:w16cid="http://schemas.microsoft.com/office/word/2016/wordml/cid" xmlns:w16se="http://schemas.microsoft.com/office/word/2015/wordml/symex" xmlns:wpg="http://schemas.microsoft.com/office/word/2010/wordprocessingGroup" xmlns:wpi="http://schemas.microsoft.com/office/word/2010/wordprocessingInk" xmlns:wne="http://schemas.microsoft.com/office/word/2006/wordml" xmlns:wps="http://schemas.microsoft.com/office/word/2010/wordprocessingShape" mc:Ignorable="w14 w15 w16se w16cid wp14">
+  <w:endnote w:type="separator" w:id="-1">
+    <w:p>
+      <w:pPr>
+        <w:spacing w:after="0" w:line="240" w:lineRule="auto"/>
+      </w:pPr>
+      <w:r>
+        <w:separator/>
+      </w:r>
+    </w:p>
+  </w:endnote>
+  <w:endnote w:type="continuationSeparator" w:id="0">
+    <w:p>
+      <w:pPr>
+        <w:spacing w:after="0" w:line="240" w:lineRule="auto"/>
+      </w:pPr>
+      <w:r>
+        <w:continuationSeparator/>
+      </w:r>
+    </w:p>
+  </w:endnote>
+</w:endnotes>
+</file>
+
+<file path=word/footnotes.xml><?xml version="1.0" encoding="utf-8"?>
+<w:footnotes xmlns:wpc="http://schemas.microsoft.com/office/word/2010/wordprocessingCanvas" xmlns:cx="http://schemas.microsoft.com/office/drawing/2014/chartex" xmlns:cx1="http://schemas.microsoft.com/office/drawing/2015/9/8/chartex" xmlns:cx2="http://schemas.microsoft.com/office/drawing/2015/10/21/chartex" xmlns:cx3="http://schemas.microsoft.com/office/drawing/2016/5/9/chartex" xmlns:cx4="http://schemas.microsoft.com/office/drawing/2016/5/10/chartex" xmlns:cx5="http://schemas.microsoft.com/office/drawing/2016/5/11/chartex" xmlns:cx6="http://schemas.microsoft.com/office/drawing/2016/5/12/chartex" xmlns:cx7="http://schemas.microsoft.com/office/drawing/2016/5/13/chartex" xmlns:cx8="http://schemas.microsoft.com/office/drawing/2016/5/14/chartex" xmlns:mc="http://schemas.openxmlformats.org/markup-compatibility/2006" xmlns:aink="http://schemas.microsoft.com/office/drawing/2016/ink" xmlns:am3d="http://schemas.microsoft.com/office/drawing/2017/model3d" xmlns:o="urn:schemas-microsoft-com:office:office" xmlns:r="http://schemas.openxmlformats.org/officeDocument/2006/relationships" xmlns:m="http://schemas.openxmlformats.org/officeDocument/2006/math" xmlns:v="urn:schemas-microsoft-com:vml" xmlns:wp14="http://schemas.microsoft.com/office/word/2010/wordprocessingDrawing" xmlns:wp="http://schemas.openxmlformats.org/drawingml/2006/wordprocessingDrawing" xmlns:w10="urn:schemas-microsoft-com:office:word" xmlns:w="http://schemas.openxmlformats.org/wordprocessingml/2006/main" xmlns:w14="http://schemas.microsoft.com/office/word/2010/wordml" xmlns:w15="http://schemas.microsoft.com/office/word/2012/wordml" xmlns:w16cid="http://schemas.microsoft.com/office/word/2016/wordml/cid" xmlns:w16se="http://schemas.microsoft.com/office/word/2015/wordml/symex" xmlns:wpg="http://schemas.microsoft.com/office/word/2010/wordprocessingGroup" xmlns:wpi="http://schemas.microsoft.com/office/word/2010/wordprocessingInk" xmlns:wne="http://schemas.microsoft.com/office/word/2006/wordml" xmlns:wps="http://schemas.microsoft.com/office/word/2010/wordprocessingShape" mc:Ignorable="w14 w15 w16se w16cid wp14">
+  <w:footnote w:type="separator" w:id="-1">
+    <w:p>
+      <w:pPr>
+        <w:spacing w:after="0" w:line="240" w:lineRule="auto"/>
+      </w:pPr>
+      <w:r>
+        <w:separator/>
+      </w:r>
+    </w:p>
+  </w:footnote>
+  <w:footnote w:type="continuationSeparator" w:id="0">
+    <w:p>
+      <w:pPr>
+        <w:spacing w:after="0" w:line="240" w:lineRule="auto"/>
+      </w:pPr>
+      <w:r>
+        <w:continuationSeparator/>
+      </w:r>
+    </w:p>
+  </w:footnote>
+</w:footnotes>
+</file>
+
+<file path=word/header1.xml><?xml version="1.0" encoding="utf-8"?>
+<w:hdr xmlns:wpc="http://schemas.microsoft.com/office/word/2010/wordprocessingCanvas" xmlns:cx="http://schemas.microsoft.com/office/drawing/2014/chartex" xmlns:cx1="http://schemas.microsoft.com/office/drawing/2015/9/8/chartex" xmlns:cx2="http://schemas.microsoft.com/office/drawing/2015/10/21/chartex" xmlns:cx3="http://schemas.microsoft.com/office/drawing/2016/5/9/chartex" xmlns:cx4="http://schemas.microsoft.com/office/drawing/2016/5/10/chartex" xmlns:cx5="http://schemas.microsoft.com/office/drawing/2016/5/11/chartex" xmlns:cx6="http://schemas.microsoft.com/office/drawing/2016/5/12/chartex" xmlns:cx7="http://schemas.microsoft.com/office/drawing/2016/5/13/chartex" xmlns:cx8="http://schemas.microsoft.com/office/drawing/2016/5/14/chartex" xmlns:mc="http://schemas.openxmlformats.org/markup-compatibility/2006" xmlns:aink="http://schemas.microsoft.com/office/drawing/2016/ink" xmlns:am3d="http://schemas.microsoft.com/office/drawing/2017/model3d" xmlns:o="urn:schemas-microsoft-com:office:office" xmlns:r="http://schemas.openxmlformats.org/officeDocument/2006/relationships" xmlns:m="http://schemas.openxmlformats.org/officeDocument/2006/math" xmlns:v="urn:schemas-microsoft-com:vml" xmlns:wp14="http://schemas.microsoft.com/office/word/2010/wordprocessingDrawing" xmlns:wp="http://schemas.openxmlformats.org/drawingml/2006/wordprocessingDrawing" xmlns:w10="urn:schemas-microsoft-com:office:word" xmlns:w="http://schemas.openxmlformats.org/wordprocessingml/2006/main" xmlns:w14="http://schemas.microsoft.com/office/word/2010/wordml" xmlns:w15="http://schemas.microsoft.com/office/word/2012/wordml" xmlns:w16cid="http://schemas.microsoft.com/office/word/2016/wordml/cid" xmlns:w16se="http://schemas.microsoft.com/office/word/2015/wordml/symex" xmlns:wpg="http://schemas.microsoft.com/office/word/2010/wordprocessingGroup" xmlns:wpi="http://schemas.microsoft.com/office/word/2010/wordprocessingInk" xmlns:wne="http://schemas.microsoft.com/office/word/2006/wordml" xmlns:wps="http://schemas.microsoft.com/office/word/2010/wordprocessingShape" mc:Ignorable="w14 w15 w16se w16cid wp14">
+  <w:p>
+    <w:pPr>
+      <w:pStyle w:val="Kopfzeile"/>
+    </w:pPr>
+    <w:r>
+      <w:t>Matrikel Nr.: 9037033</w:t>
+    </w:r>
+  </w:p>
+</w:hdr>
 </file>
 
 <file path=word/numbering.xml><?xml version="1.0" encoding="utf-8"?>
@@ -2896,6 +2969,50 @@
       <w:szCs w:val="20"/>
     </w:rPr>
   </w:style>
+  <w:style w:type="paragraph" w:styleId="Kopfzeile">
+    <w:name w:val="header"/>
+    <w:basedOn w:val="Standard"/>
+    <w:link w:val="KopfzeileZchn"/>
+    <w:uiPriority w:val="99"/>
+    <w:unhideWhenUsed/>
+    <w:rsid w:val="005C63A9"/>
+    <w:pPr>
+      <w:tabs>
+        <w:tab w:val="center" w:pos="4536"/>
+        <w:tab w:val="right" w:pos="9072"/>
+      </w:tabs>
+      <w:spacing w:after="0" w:line="240" w:lineRule="auto"/>
+    </w:pPr>
+  </w:style>
+  <w:style w:type="character" w:customStyle="1" w:styleId="KopfzeileZchn">
+    <w:name w:val="Kopfzeile Zchn"/>
+    <w:basedOn w:val="Absatz-Standardschriftart"/>
+    <w:link w:val="Kopfzeile"/>
+    <w:uiPriority w:val="99"/>
+    <w:rsid w:val="005C63A9"/>
+  </w:style>
+  <w:style w:type="paragraph" w:styleId="Fuzeile">
+    <w:name w:val="footer"/>
+    <w:basedOn w:val="Standard"/>
+    <w:link w:val="FuzeileZchn"/>
+    <w:uiPriority w:val="99"/>
+    <w:unhideWhenUsed/>
+    <w:rsid w:val="005C63A9"/>
+    <w:pPr>
+      <w:tabs>
+        <w:tab w:val="center" w:pos="4536"/>
+        <w:tab w:val="right" w:pos="9072"/>
+      </w:tabs>
+      <w:spacing w:after="0" w:line="240" w:lineRule="auto"/>
+    </w:pPr>
+  </w:style>
+  <w:style w:type="character" w:customStyle="1" w:styleId="FuzeileZchn">
+    <w:name w:val="Fußzeile Zchn"/>
+    <w:basedOn w:val="Absatz-Standardschriftart"/>
+    <w:link w:val="Fuzeile"/>
+    <w:uiPriority w:val="99"/>
+    <w:rsid w:val="005C63A9"/>
+  </w:style>
 </w:styles>
 </file>
 
